--- a/Docs/GR2-Topic.docx
+++ b/Docs/GR2-Topic.docx
@@ -61,16 +61,7 @@
           <w:rFonts w:ascii="Calibri" w:hAnsi="Calibri" w:cs="Calibri"/>
           <w:lang w:val="en-US"/>
         </w:rPr>
-        <w:t xml:space="preserve"> Git</w:t>
-      </w:r>
-      <w:bookmarkStart w:id="0" w:name="_GoBack"/>
-      <w:bookmarkEnd w:id="0"/>
-      <w:r>
-        <w:rPr>
-          <w:rFonts w:ascii="Calibri" w:hAnsi="Calibri" w:cs="Calibri"/>
-          <w:lang w:val="en-US"/>
-        </w:rPr>
-        <w:t>Hub</w:t>
+        <w:t xml:space="preserve"> GitHub</w:t>
       </w:r>
     </w:p>
     <w:p>
@@ -1970,7 +1961,6 @@
         </w:rPr>
         <w:t xml:space="preserve"> google </w:t>
       </w:r>
-      <w:proofErr w:type="gramStart"/>
       <w:r>
         <w:rPr>
           <w:rStyle w:val="spelle"/>
@@ -1994,7 +1984,6 @@
         </w:rPr>
         <w:t>ExcelDNA</w:t>
       </w:r>
-      <w:proofErr w:type="gramEnd"/>
       <w:r>
         <w:rPr>
           <w:rFonts w:ascii="Calibri" w:hAnsi="Calibri" w:cs="Calibri"/>
@@ -2354,23 +2343,7 @@
           <w:rFonts w:eastAsia="Times New Roman"/>
           <w:lang w:val="en-US"/>
         </w:rPr>
-        <w:t xml:space="preserve">Mỗi lần thi học kì, trường tách thành 4 kíp thi: 1, 2, 3, 4. Em hãy viết hàm </w:t>
-      </w:r>
-      <w:proofErr w:type="gramStart"/>
-      <w:r>
-        <w:rPr>
-          <w:rFonts w:eastAsia="Times New Roman"/>
-          <w:lang w:val="en-US"/>
-        </w:rPr>
-        <w:t>KipThi(</w:t>
-      </w:r>
-      <w:proofErr w:type="gramEnd"/>
-      <w:r>
-        <w:rPr>
-          <w:rFonts w:eastAsia="Times New Roman"/>
-          <w:lang w:val="en-US"/>
-        </w:rPr>
-        <w:t xml:space="preserve">STT) để nó sẽ cho biết giờ thi bắt đầu của kíp. </w:t>
+        <w:t xml:space="preserve">Mỗi lần thi học kì, trường tách thành 4 kíp thi: 1, 2, 3, 4. Em hãy viết hàm KipThi(STT) để nó sẽ cho biết giờ thi bắt đầu của kíp. </w:t>
       </w:r>
       <w:r>
         <w:rPr>
@@ -2546,7 +2519,6 @@
         </w:rPr>
         <w:t xml:space="preserve">Em viết hàm </w:t>
       </w:r>
-      <w:proofErr w:type="gramStart"/>
       <w:r>
         <w:rPr>
           <w:rFonts w:eastAsia="Times New Roman"/>
@@ -2561,15 +2533,7 @@
           <w:rFonts w:eastAsia="Times New Roman"/>
           <w:lang w:val="en-US"/>
         </w:rPr>
-        <w:t>(</w:t>
-      </w:r>
-      <w:proofErr w:type="gramEnd"/>
-      <w:r>
-        <w:rPr>
-          <w:rFonts w:eastAsia="Times New Roman"/>
-          <w:lang w:val="en-US"/>
-        </w:rPr>
-        <w:t>text, CellBackgroundColor, ). Hàm này sẽ trả về đúng cái text được nhập, nhưng sẽ thay đổi màu backgroundcolor chính cell này.</w:t>
+        <w:t>(text, CellBackgroundColor, ). Hàm này sẽ trả về đúng cái text được nhập, nhưng sẽ thay đổi màu backgroundcolor chính cell này.</w:t>
       </w:r>
     </w:p>
     <w:p>
@@ -2591,7 +2555,6 @@
         </w:rPr>
         <w:t xml:space="preserve">Em viết hàm </w:t>
       </w:r>
-      <w:proofErr w:type="gramStart"/>
       <w:r>
         <w:rPr>
           <w:rFonts w:eastAsia="Times New Roman"/>
@@ -2606,15 +2569,7 @@
           <w:rFonts w:eastAsia="Times New Roman"/>
           <w:lang w:val="en-US"/>
         </w:rPr>
-        <w:t>(</w:t>
-      </w:r>
-      <w:proofErr w:type="gramEnd"/>
-      <w:r>
-        <w:rPr>
-          <w:rFonts w:eastAsia="Times New Roman"/>
-          <w:lang w:val="en-US"/>
-        </w:rPr>
-        <w:t>text, FontName, FontSize, FontColor). Hàm này sẽ trả về đúng cái text được nhập, nhưng sẽ thay đổi font chữ và fontsize, font color của chính cell này. Trong đó fontcolor là text theo khuôn dạng #3456FC cho 3 màu RGB.</w:t>
+        <w:t>(text, FontName, FontSize, FontColor). Hàm này sẽ trả về đúng cái text được nhập, nhưng sẽ thay đổi font chữ và fontsize, font color của chính cell này. Trong đó fontcolor là text theo khuôn dạng #3456FC cho 3 màu RGB.</w:t>
       </w:r>
     </w:p>
     <w:p>
@@ -2855,21 +2810,7 @@
         <w:rPr>
           <w:lang w:val="en-US"/>
         </w:rPr>
-        <w:t>            Range CurrentRange = (Range)</w:t>
-      </w:r>
-      <w:proofErr w:type="gramStart"/>
-      <w:r>
-        <w:rPr>
-          <w:lang w:val="en-US"/>
-        </w:rPr>
-        <w:t>Globals.ThisAddIn.Application.Selection</w:t>
-      </w:r>
-      <w:proofErr w:type="gramEnd"/>
-      <w:r>
-        <w:rPr>
-          <w:lang w:val="en-US"/>
-        </w:rPr>
-        <w:t xml:space="preserve"> as Microsoft.Office.Interop.Excel.Range;</w:t>
+        <w:t>            Range CurrentRange = (Range)Globals.ThisAddIn.Application.Selection as Microsoft.Office.Interop.Excel.Range;</w:t>
       </w:r>
     </w:p>
     <w:p>
@@ -2947,21 +2888,7 @@
         <w:rPr>
           <w:lang w:val="en-US"/>
         </w:rPr>
-        <w:t>                if (</w:t>
-      </w:r>
-      <w:proofErr w:type="gramStart"/>
-      <w:r>
-        <w:rPr>
-          <w:lang w:val="en-US"/>
-        </w:rPr>
-        <w:t>mycell !</w:t>
-      </w:r>
-      <w:proofErr w:type="gramEnd"/>
-      <w:r>
-        <w:rPr>
-          <w:lang w:val="en-US"/>
-        </w:rPr>
-        <w:t>= null &amp;&amp; ((dynamic)(mycell)).Value != null)  // cần loại bỏ trường hợp cell rỗng</w:t>
+        <w:t>                if (mycell != null &amp;&amp; ((dynamic)(mycell)).Value != null)  // cần loại bỏ trường hợp cell rỗng</w:t>
       </w:r>
     </w:p>
     <w:p>
@@ -3028,6 +2955,63 @@
           <w:lang w:val="en-US"/>
         </w:rPr>
       </w:pPr>
+      <w:r>
+        <w:rPr>
+          <w:lang w:val="en-US"/>
+        </w:rPr>
+        <w:t>Update Oct 4</w:t>
+      </w:r>
+      <w:r>
+        <w:rPr>
+          <w:vertAlign w:val="superscript"/>
+          <w:lang w:val="en-US"/>
+        </w:rPr>
+        <w:t>th</w:t>
+      </w:r>
+      <w:r>
+        <w:rPr>
+          <w:lang w:val="en-US"/>
+        </w:rPr>
+        <w:t xml:space="preserve">,2020: </w:t>
+      </w:r>
+    </w:p>
+    <w:p>
+      <w:pPr>
+        <w:pStyle w:val="ListParagraph"/>
+        <w:numPr>
+          <w:ilvl w:val="0"/>
+          <w:numId w:val="10"/>
+        </w:numPr>
+        <w:rPr>
+          <w:lang w:val="en-US"/>
+        </w:rPr>
+      </w:pPr>
+      <w:r>
+        <w:rPr>
+          <w:lang w:val="en-US"/>
+        </w:rPr>
+        <w:t>Đổi màu font chữ dựa vào saturation, sat &gt;128 -&gt; font thành màu đen, sat&lt;=128 -&gt; font trắng.</w:t>
+      </w:r>
+    </w:p>
+    <w:p>
+      <w:pPr>
+        <w:pStyle w:val="ListParagraph"/>
+        <w:numPr>
+          <w:ilvl w:val="0"/>
+          <w:numId w:val="10"/>
+        </w:numPr>
+        <w:rPr>
+          <w:lang w:val="en-US"/>
+        </w:rPr>
+      </w:pPr>
+      <w:r>
+        <w:rPr>
+          <w:lang w:val="en-US"/>
+        </w:rPr>
+        <w:t>Thêm màu xám ở RGB.</w:t>
+      </w:r>
+      <w:bookmarkStart w:id="0" w:name="_GoBack"/>
+      <w:bookmarkEnd w:id="0"/>
     </w:p>
     <w:p>
       <w:pPr>
@@ -4718,7 +4702,6 @@
         </w:rPr>
         <w:t xml:space="preserve"> </w:t>
       </w:r>
-      <w:proofErr w:type="gramStart"/>
       <w:r>
         <w:rPr>
           <w:rStyle w:val="spelle"/>
@@ -4742,7 +4725,6 @@
         </w:rPr>
         <w:t>rõ</w:t>
       </w:r>
-      <w:proofErr w:type="gramEnd"/>
       <w:r>
         <w:rPr>
           <w:rFonts w:eastAsia="Times New Roman"/>
@@ -5276,6 +5258,7 @@
           <w:rFonts w:eastAsia="Times New Roman"/>
           <w:lang w:val="en-US"/>
         </w:rPr>
+        <w:lastRenderedPageBreak/>
         <w:t>Bổ sung 1 nút Button trên thanh Ribbon.</w:t>
       </w:r>
     </w:p>
@@ -5316,24 +5299,7 @@
           <w:rFonts w:eastAsia="Times New Roman"/>
           <w:lang w:val="en-US"/>
         </w:rPr>
-        <w:lastRenderedPageBreak/>
-        <w:t xml:space="preserve">Khi user bấm nút nhận dạng giọng nói, em gọi hàm của cotana, để nó trả về </w:t>
-      </w:r>
-      <w:proofErr w:type="gramStart"/>
-      <w:r>
-        <w:rPr>
-          <w:rFonts w:eastAsia="Times New Roman"/>
-          <w:lang w:val="en-US"/>
-        </w:rPr>
-        <w:t>text  nhận</w:t>
-      </w:r>
-      <w:proofErr w:type="gramEnd"/>
-      <w:r>
-        <w:rPr>
-          <w:rFonts w:eastAsia="Times New Roman"/>
-          <w:lang w:val="en-US"/>
-        </w:rPr>
-        <w:t xml:space="preserve"> dạng được.</w:t>
+        <w:t>Khi user bấm nút nhận dạng giọng nói, em gọi hàm của cotana, để nó trả về text  nhận dạng được.</w:t>
       </w:r>
     </w:p>
     <w:p>
@@ -6523,15 +6489,6 @@
   </w:num>
   <w:num w:numId="10">
     <w:abstractNumId w:val="7"/>
-    <w:lvlOverride w:ilvl="0"/>
-    <w:lvlOverride w:ilvl="1"/>
-    <w:lvlOverride w:ilvl="2"/>
-    <w:lvlOverride w:ilvl="3"/>
-    <w:lvlOverride w:ilvl="4"/>
-    <w:lvlOverride w:ilvl="5"/>
-    <w:lvlOverride w:ilvl="6"/>
-    <w:lvlOverride w:ilvl="7"/>
-    <w:lvlOverride w:ilvl="8"/>
   </w:num>
   <w:num w:numId="11">
     <w:abstractNumId w:val="4"/>

--- a/Docs/GR2-Topic.docx
+++ b/Docs/GR2-Topic.docx
@@ -1961,6 +1961,7 @@
         </w:rPr>
         <w:t xml:space="preserve"> google </w:t>
       </w:r>
+      <w:proofErr w:type="gramStart"/>
       <w:r>
         <w:rPr>
           <w:rStyle w:val="spelle"/>
@@ -1984,6 +1985,7 @@
         </w:rPr>
         <w:t>ExcelDNA</w:t>
       </w:r>
+      <w:proofErr w:type="gramEnd"/>
       <w:r>
         <w:rPr>
           <w:rFonts w:ascii="Calibri" w:hAnsi="Calibri" w:cs="Calibri"/>
@@ -2343,7 +2345,23 @@
           <w:rFonts w:eastAsia="Times New Roman"/>
           <w:lang w:val="en-US"/>
         </w:rPr>
-        <w:t xml:space="preserve">Mỗi lần thi học kì, trường tách thành 4 kíp thi: 1, 2, 3, 4. Em hãy viết hàm KipThi(STT) để nó sẽ cho biết giờ thi bắt đầu của kíp. </w:t>
+        <w:t xml:space="preserve">Mỗi lần thi học kì, trường tách thành 4 kíp thi: 1, 2, 3, 4. Em hãy viết hàm </w:t>
+      </w:r>
+      <w:proofErr w:type="gramStart"/>
+      <w:r>
+        <w:rPr>
+          <w:rFonts w:eastAsia="Times New Roman"/>
+          <w:lang w:val="en-US"/>
+        </w:rPr>
+        <w:t>KipThi(</w:t>
+      </w:r>
+      <w:proofErr w:type="gramEnd"/>
+      <w:r>
+        <w:rPr>
+          <w:rFonts w:eastAsia="Times New Roman"/>
+          <w:lang w:val="en-US"/>
+        </w:rPr>
+        <w:t xml:space="preserve">STT) để nó sẽ cho biết giờ thi bắt đầu của kíp. </w:t>
       </w:r>
       <w:r>
         <w:rPr>
@@ -2519,6 +2537,7 @@
         </w:rPr>
         <w:t xml:space="preserve">Em viết hàm </w:t>
       </w:r>
+      <w:proofErr w:type="gramStart"/>
       <w:r>
         <w:rPr>
           <w:rFonts w:eastAsia="Times New Roman"/>
@@ -2533,7 +2552,15 @@
           <w:rFonts w:eastAsia="Times New Roman"/>
           <w:lang w:val="en-US"/>
         </w:rPr>
-        <w:t>(text, CellBackgroundColor, ). Hàm này sẽ trả về đúng cái text được nhập, nhưng sẽ thay đổi màu backgroundcolor chính cell này.</w:t>
+        <w:t>(</w:t>
+      </w:r>
+      <w:proofErr w:type="gramEnd"/>
+      <w:r>
+        <w:rPr>
+          <w:rFonts w:eastAsia="Times New Roman"/>
+          <w:lang w:val="en-US"/>
+        </w:rPr>
+        <w:t>text, CellBackgroundColor, ). Hàm này sẽ trả về đúng cái text được nhập, nhưng sẽ thay đổi màu backgroundcolor chính cell này.</w:t>
       </w:r>
     </w:p>
     <w:p>
@@ -2555,6 +2582,7 @@
         </w:rPr>
         <w:t xml:space="preserve">Em viết hàm </w:t>
       </w:r>
+      <w:proofErr w:type="gramStart"/>
       <w:r>
         <w:rPr>
           <w:rFonts w:eastAsia="Times New Roman"/>
@@ -2569,7 +2597,15 @@
           <w:rFonts w:eastAsia="Times New Roman"/>
           <w:lang w:val="en-US"/>
         </w:rPr>
-        <w:t>(text, FontName, FontSize, FontColor). Hàm này sẽ trả về đúng cái text được nhập, nhưng sẽ thay đổi font chữ và fontsize, font color của chính cell này. Trong đó fontcolor là text theo khuôn dạng #3456FC cho 3 màu RGB.</w:t>
+        <w:t>(</w:t>
+      </w:r>
+      <w:proofErr w:type="gramEnd"/>
+      <w:r>
+        <w:rPr>
+          <w:rFonts w:eastAsia="Times New Roman"/>
+          <w:lang w:val="en-US"/>
+        </w:rPr>
+        <w:t>text, FontName, FontSize, FontColor). Hàm này sẽ trả về đúng cái text được nhập, nhưng sẽ thay đổi font chữ và fontsize, font color của chính cell này. Trong đó fontcolor là text theo khuôn dạng #3456FC cho 3 màu RGB.</w:t>
       </w:r>
     </w:p>
     <w:p>
@@ -2810,7 +2846,21 @@
         <w:rPr>
           <w:lang w:val="en-US"/>
         </w:rPr>
-        <w:t>            Range CurrentRange = (Range)Globals.ThisAddIn.Application.Selection as Microsoft.Office.Interop.Excel.Range;</w:t>
+        <w:t>            Range CurrentRange = (Range)</w:t>
+      </w:r>
+      <w:proofErr w:type="gramStart"/>
+      <w:r>
+        <w:rPr>
+          <w:lang w:val="en-US"/>
+        </w:rPr>
+        <w:t>Globals.ThisAddIn.Application.Selection</w:t>
+      </w:r>
+      <w:proofErr w:type="gramEnd"/>
+      <w:r>
+        <w:rPr>
+          <w:lang w:val="en-US"/>
+        </w:rPr>
+        <w:t xml:space="preserve"> as Microsoft.Office.Interop.Excel.Range;</w:t>
       </w:r>
     </w:p>
     <w:p>
@@ -2888,7 +2938,21 @@
         <w:rPr>
           <w:lang w:val="en-US"/>
         </w:rPr>
-        <w:t>                if (mycell != null &amp;&amp; ((dynamic)(mycell)).Value != null)  // cần loại bỏ trường hợp cell rỗng</w:t>
+        <w:t>                if (</w:t>
+      </w:r>
+      <w:proofErr w:type="gramStart"/>
+      <w:r>
+        <w:rPr>
+          <w:lang w:val="en-US"/>
+        </w:rPr>
+        <w:t>mycell !</w:t>
+      </w:r>
+      <w:proofErr w:type="gramEnd"/>
+      <w:r>
+        <w:rPr>
+          <w:lang w:val="en-US"/>
+        </w:rPr>
+        <w:t>= null &amp;&amp; ((dynamic)(mycell)).Value != null)  // cần loại bỏ trường hợp cell rỗng</w:t>
       </w:r>
     </w:p>
     <w:p>
@@ -3010,8 +3074,6 @@
         </w:rPr>
         <w:t>Thêm màu xám ở RGB.</w:t>
       </w:r>
-      <w:bookmarkStart w:id="0" w:name="_GoBack"/>
-      <w:bookmarkEnd w:id="0"/>
     </w:p>
     <w:p>
       <w:pPr>
@@ -4715,8 +4777,10 @@
           <w:rFonts w:eastAsia="Times New Roman"/>
           <w:lang w:val="en-US"/>
         </w:rPr>
-        <w:t xml:space="preserve">  </w:t>
-      </w:r>
+        <w:t> </w:t>
+      </w:r>
+      <w:bookmarkStart w:id="0" w:name="_GoBack"/>
+      <w:bookmarkEnd w:id="0"/>
       <w:r>
         <w:rPr>
           <w:rStyle w:val="spelle"/>
@@ -5299,7 +5363,23 @@
           <w:rFonts w:eastAsia="Times New Roman"/>
           <w:lang w:val="en-US"/>
         </w:rPr>
-        <w:t>Khi user bấm nút nhận dạng giọng nói, em gọi hàm của cotana, để nó trả về text  nhận dạng được.</w:t>
+        <w:t xml:space="preserve">Khi user bấm nút nhận dạng giọng nói, em gọi hàm của cotana, để nó trả về </w:t>
+      </w:r>
+      <w:proofErr w:type="gramStart"/>
+      <w:r>
+        <w:rPr>
+          <w:rFonts w:eastAsia="Times New Roman"/>
+          <w:lang w:val="en-US"/>
+        </w:rPr>
+        <w:t>text  nhận</w:t>
+      </w:r>
+      <w:proofErr w:type="gramEnd"/>
+      <w:r>
+        <w:rPr>
+          <w:rFonts w:eastAsia="Times New Roman"/>
+          <w:lang w:val="en-US"/>
+        </w:rPr>
+        <w:t xml:space="preserve"> dạng được.</w:t>
       </w:r>
     </w:p>
     <w:p>

--- a/Docs/GR2-Topic.docx
+++ b/Docs/GR2-Topic.docx
@@ -4779,8 +4779,6 @@
         </w:rPr>
         <w:t> </w:t>
       </w:r>
-      <w:bookmarkStart w:id="0" w:name="_GoBack"/>
-      <w:bookmarkEnd w:id="0"/>
       <w:r>
         <w:rPr>
           <w:rStyle w:val="spelle"/>
@@ -5363,23 +5361,16 @@
           <w:rFonts w:eastAsia="Times New Roman"/>
           <w:lang w:val="en-US"/>
         </w:rPr>
-        <w:t xml:space="preserve">Khi user bấm nút nhận dạng giọng nói, em gọi hàm của cotana, để nó trả về </w:t>
-      </w:r>
-      <w:proofErr w:type="gramStart"/>
-      <w:r>
-        <w:rPr>
-          <w:rFonts w:eastAsia="Times New Roman"/>
-          <w:lang w:val="en-US"/>
-        </w:rPr>
-        <w:t>text  nhận</w:t>
-      </w:r>
-      <w:proofErr w:type="gramEnd"/>
-      <w:r>
-        <w:rPr>
-          <w:rFonts w:eastAsia="Times New Roman"/>
-          <w:lang w:val="en-US"/>
-        </w:rPr>
-        <w:t xml:space="preserve"> dạng được.</w:t>
+        <w:t>Khi user bấm nút nhận dạng giọng nói, em gọi hàm của cotana, để nó trả về text</w:t>
+      </w:r>
+      <w:bookmarkStart w:id="0" w:name="_GoBack"/>
+      <w:bookmarkEnd w:id="0"/>
+      <w:r>
+        <w:rPr>
+          <w:rFonts w:eastAsia="Times New Roman"/>
+          <w:lang w:val="en-US"/>
+        </w:rPr>
+        <w:t> nhận dạng được.</w:t>
       </w:r>
     </w:p>
     <w:p>
@@ -7078,6 +7069,18 @@
       <w:iCs/>
     </w:rPr>
   </w:style>
+  <w:style w:type="character" w:styleId="FollowedHyperlink">
+    <w:name w:val="FollowedHyperlink"/>
+    <w:basedOn w:val="DefaultParagraphFont"/>
+    <w:uiPriority w:val="99"/>
+    <w:semiHidden/>
+    <w:unhideWhenUsed/>
+    <w:rsid w:val="00F05D12"/>
+    <w:rPr>
+      <w:color w:val="954F72" w:themeColor="followedHyperlink"/>
+      <w:u w:val="single"/>
+    </w:rPr>
+  </w:style>
 </w:styles>
 </file>
 
